--- a/assets/docs/CONTRATO-MATRICULA-2026-La-Florida.docx
+++ b/assets/docs/CONTRATO-MATRICULA-2026-La-Florida.docx
@@ -233,7 +233,6 @@
           </w:placeholder>
           <w:showingPlcHdr/>
         </w:sdtPr>
-        <w:sdtEndPr/>
         <w:sdtContent>
           <w:r>
             <w:rPr>
@@ -465,6 +464,7 @@
         <w:spacing w:line="480" w:lineRule="auto"/>
         <w:rPr>
           <w:rFonts w:ascii="Arial" w:hAnsi="Arial"/>
+          <w:u w:val="single"/>
         </w:rPr>
       </w:pPr>
       <w:r>
@@ -506,7 +506,6 @@
           </w:placeholder>
           <w:showingPlcHdr/>
         </w:sdtPr>
-        <w:sdtEndPr/>
         <w:sdtContent>
           <w:r>
             <w:rPr>
@@ -550,6 +549,25 @@
         </w:rPr>
         <w:t xml:space="preserve"> ____</w:t>
       </w:r>
+    </w:p>
+    <w:p>
+      <w:pPr>
+        <w:pStyle w:val="Textoindependiente3"/>
+        <w:tabs>
+          <w:tab w:val="clear" w:pos="0"/>
+          <w:tab w:val="clear" w:pos="720"/>
+          <w:tab w:val="clear" w:pos="2448"/>
+          <w:tab w:val="clear" w:pos="3024"/>
+          <w:tab w:val="clear" w:pos="4608"/>
+          <w:tab w:val="clear" w:pos="8208"/>
+          <w:tab w:val="clear" w:pos="8496"/>
+          <w:tab w:val="clear" w:pos="9936"/>
+        </w:tabs>
+        <w:spacing w:line="480" w:lineRule="auto"/>
+        <w:rPr>
+          <w:rFonts w:ascii="Arial" w:hAnsi="Arial"/>
+        </w:rPr>
+      </w:pPr>
       <w:r>
         <w:rPr>
           <w:rFonts w:ascii="Arial" w:hAnsi="Arial"/>
@@ -575,7 +593,6 @@
           </w:placeholder>
           <w:showingPlcHdr/>
         </w:sdtPr>
-        <w:sdtEndPr/>
         <w:sdtContent>
           <w:r>
             <w:rPr>
@@ -618,7 +635,6 @@
           </w:placeholder>
           <w:showingPlcHdr/>
         </w:sdtPr>
-        <w:sdtEndPr/>
         <w:sdtContent>
           <w:r>
             <w:rPr>
@@ -685,7 +701,6 @@
           </w:placeholder>
           <w:showingPlcHdr/>
         </w:sdtPr>
-        <w:sdtEndPr/>
         <w:sdtContent>
           <w:r>
             <w:rPr>
@@ -738,7 +753,6 @@
           </w:placeholder>
           <w:showingPlcHdr/>
         </w:sdtPr>
-        <w:sdtEndPr/>
         <w:sdtContent>
           <w:r>
             <w:rPr>
@@ -783,7 +797,6 @@
           </w:placeholder>
           <w:showingPlcHdr/>
         </w:sdtPr>
-        <w:sdtEndPr/>
         <w:sdtContent>
           <w:r>
             <w:rPr>
@@ -836,7 +849,6 @@
           </w:placeholder>
           <w:showingPlcHdr/>
         </w:sdtPr>
-        <w:sdtEndPr/>
         <w:sdtContent>
           <w:r>
             <w:rPr>
@@ -879,7 +891,6 @@
           </w:placeholder>
           <w:showingPlcHdr/>
         </w:sdtPr>
-        <w:sdtEndPr/>
         <w:sdtContent>
           <w:r>
             <w:rPr>
@@ -1101,7 +1112,6 @@
           </w:placeholder>
           <w:showingPlcHdr/>
         </w:sdtPr>
-        <w:sdtEndPr/>
         <w:sdtContent>
           <w:r>
             <w:rPr>
@@ -1147,7 +1157,6 @@
           </w:placeholder>
           <w:showingPlcHdr/>
         </w:sdtPr>
-        <w:sdtEndPr/>
         <w:sdtContent>
           <w:r>
             <w:rPr>
@@ -1189,7 +1198,6 @@
           </w:placeholder>
           <w:showingPlcHdr/>
         </w:sdtPr>
-        <w:sdtEndPr/>
         <w:sdtContent>
           <w:r>
             <w:rPr>
@@ -1228,7 +1236,6 @@
           </w:placeholder>
           <w:showingPlcHdr/>
         </w:sdtPr>
-        <w:sdtEndPr/>
         <w:sdtContent>
           <w:r>
             <w:rPr>
@@ -1270,7 +1277,6 @@
           </w:placeholder>
           <w:showingPlcHdr/>
         </w:sdtPr>
-        <w:sdtEndPr/>
         <w:sdtContent>
           <w:r>
             <w:rPr>
@@ -1309,7 +1315,6 @@
           </w:placeholder>
           <w:showingPlcHdr/>
         </w:sdtPr>
-        <w:sdtEndPr/>
         <w:sdtContent>
           <w:r>
             <w:rPr>
@@ -1351,7 +1356,6 @@
           </w:placeholder>
           <w:showingPlcHdr/>
         </w:sdtPr>
-        <w:sdtEndPr/>
         <w:sdtContent>
           <w:r>
             <w:rPr>
@@ -1390,7 +1394,6 @@
           </w:placeholder>
           <w:showingPlcHdr/>
         </w:sdtPr>
-        <w:sdtEndPr/>
         <w:sdtContent>
           <w:r>
             <w:rPr>
@@ -6160,7 +6163,6 @@
         <w:docPartUnique/>
       </w:docPartObj>
     </w:sdtPr>
-    <w:sdtEndPr/>
     <w:sdtContent>
       <w:sdt>
         <w:sdtPr>
@@ -6170,7 +6172,6 @@
             <w:docPartUnique/>
           </w:docPartObj>
         </w:sdtPr>
-        <w:sdtEndPr/>
         <w:sdtContent>
           <w:p>
             <w:pPr>
@@ -9497,6 +9498,8 @@
     <w:rsid w:val="008A12D4"/>
     <w:rsid w:val="008E0CE4"/>
     <w:rsid w:val="008F23E9"/>
+    <w:rsid w:val="00956843"/>
+    <w:rsid w:val="00AE0F6B"/>
     <w:rsid w:val="00B47E6D"/>
     <w:rsid w:val="00CA09E0"/>
     <w:rsid w:val="00CE4C93"/>
@@ -9519,8 +9522,8 @@
   </m:mathPr>
   <w:themeFontLang w:val="es-CL"/>
   <w:clrSchemeMapping w:bg1="light1" w:t1="dark1" w:bg2="light2" w:t2="dark2" w:accent1="accent1" w:accent2="accent2" w:accent3="accent3" w:accent4="accent4" w:accent5="accent5" w:accent6="accent6" w:hyperlink="hyperlink" w:followedHyperlink="followedHyperlink"/>
-  <w:decimalSymbol w:val=","/>
-  <w:listSeparator w:val=";"/>
+  <w:decimalSymbol w:val="."/>
+  <w:listSeparator w:val=","/>
   <w15:chartTrackingRefBased/>
 </w:settings>
 </file>
